--- a/por/docx/28.content.docx
+++ b/por/docx/28.content.docx
@@ -11,6 +11,15 @@
         <w:pStyle w:val="Heading2"/>
       </w:pPr>
       <w:r>
+        <w:t>Resource: Notas de Estudo (Biblica)</w:t>
+      </w:r>
+      <w:r/>
+    </w:p>
+    <w:p>
+      <w:pPr>
+        <w:pStyle w:val="Heading2"/>
+      </w:pPr>
+      <w:r>
         <w:t>License Information</w:t>
       </w:r>
       <w:r/>
@@ -21,7 +30,7 @@
         <w:rPr>
           <w:b/>
         </w:rPr>
-        <w:t>Study Notes (Biblica)</w:t>
+        <w:t>Notas de Estudo (Biblica)</w:t>
       </w:r>
       <w:r>
         <w:t xml:space="preserve"> (Portuguese) is based on</w:t>
@@ -74,7 +83,7 @@
         <w:pStyle w:val="Heading1"/>
       </w:pPr>
       <w:r>
-        <w:t>Study Notes (Biblica)</w:t>
+        <w:t>Notas de Estudo (Biblica)</w:t>
       </w:r>
     </w:p>
     <w:p>
@@ -103,200 +112,246 @@
         <w:pStyle w:val="Heading2"/>
       </w:pPr>
       <w:r>
-        <w:t>Oséias 1.1–3.5</w:t>
+        <w:t>HOS</w:t>
       </w:r>
       <w:r/>
     </w:p>
     <w:p>
       <w:r/>
       <w:r>
-        <w:t>Oséias</w:t>
-      </w:r>
-      <w:r>
-        <w:t xml:space="preserve"> trouxe </w:t>
-      </w:r>
-      <w:r>
-        <w:t>mensagens de julgamento</w:t>
-      </w:r>
-      <w:r>
-        <w:t xml:space="preserve"> e esperança para o povo do </w:t>
-      </w:r>
-      <w:r>
-        <w:t>reino do norte</w:t>
-      </w:r>
-      <w:r>
-        <w:t xml:space="preserve">. Ele falou algumas mensagens como </w:t>
-      </w:r>
-      <w:r>
-        <w:t>poemas</w:t>
-      </w:r>
-      <w:r>
-        <w:t xml:space="preserve"> e compartilhou algumas mensagens através de </w:t>
-      </w:r>
-      <w:r>
-        <w:t>atos proféticos</w:t>
-      </w:r>
-      <w:r>
-        <w:t xml:space="preserve">. Oséias obedeceu às instruções de </w:t>
-      </w:r>
-      <w:r>
-        <w:t>Deus</w:t>
-      </w:r>
-      <w:r>
-        <w:t xml:space="preserve"> sobre quem se casar e como nomear seus filhos. Seu </w:t>
-      </w:r>
-      <w:r>
-        <w:t>casamento</w:t>
-      </w:r>
-      <w:r>
-        <w:t xml:space="preserve"> e a nomeação de seus filhos foram ações de </w:t>
-      </w:r>
-      <w:r>
-        <w:t>profecia</w:t>
-      </w:r>
-      <w:r>
-        <w:t xml:space="preserve">. Oséias se casou com uma mulher que teve relações sexuais com outros homens. Ela agia como uma </w:t>
-      </w:r>
-      <w:r>
-        <w:t>prostituta</w:t>
-      </w:r>
-      <w:r>
-        <w:t xml:space="preserve">. Isso era uma imagem de como o povo do reino do norte tratava Deus. Deus era fiel a eles como Oséias era fiel à sua esposa Gomer. Mas o povo não era fiel a Deus assim como Gomer não era fiel a Oséias. Fidelidade entre Oséias e Gomer significava ter relações sexuais apenas um com o outro. Fidelidade entre Deus e </w:t>
-      </w:r>
-      <w:r>
-        <w:t>o povo de Deus</w:t>
-      </w:r>
-      <w:r>
-        <w:t xml:space="preserve"> significava que o povo de Deus </w:t>
-      </w:r>
-      <w:r>
-        <w:t>adorava apenas a Deus</w:t>
-      </w:r>
-      <w:r>
-        <w:t xml:space="preserve">. Significava que eles obedeciam à </w:t>
-      </w:r>
-      <w:r>
-        <w:t>Lei de Moisés</w:t>
-      </w:r>
-      <w:r>
-        <w:t xml:space="preserve"> registrada na </w:t>
-      </w:r>
-      <w:r>
-        <w:t>aliança do Monte Sinai</w:t>
-      </w:r>
-      <w:r>
-        <w:t xml:space="preserve">. Oséias deu aos seus filhos nomes que significavam Não Amado e Não Meu Povo. Esses nomes eram uma imagem de como Deus trataria seu povo. Ele os trataria como se não fossem seu povo que ele amava. Isso significa que ele os trataria como se a </w:t>
-      </w:r>
-      <w:r>
-        <w:t>aliança do Monte Sinai</w:t>
-      </w:r>
-      <w:r>
-        <w:t xml:space="preserve"> estivesse quebrada. A </w:t>
-      </w:r>
-      <w:r>
-        <w:t>aliança</w:t>
-      </w:r>
-      <w:r>
-        <w:t xml:space="preserve"> mostrava que </w:t>
-      </w:r>
-      <w:r>
-        <w:t>Deus escolheu</w:t>
-      </w:r>
-      <w:r>
-        <w:t xml:space="preserve"> a </w:t>
-      </w:r>
-      <w:r>
-        <w:t>linhagem</w:t>
-      </w:r>
-      <w:r>
-        <w:t xml:space="preserve"> de </w:t>
-      </w:r>
-      <w:r>
-        <w:t>Abraão</w:t>
-      </w:r>
-      <w:r>
-        <w:t xml:space="preserve">, </w:t>
-      </w:r>
-      <w:r>
-        <w:t>Isaque</w:t>
-      </w:r>
-      <w:r>
-        <w:t xml:space="preserve"> e </w:t>
-      </w:r>
-      <w:r>
-        <w:t>Jacó</w:t>
-      </w:r>
-      <w:r>
-        <w:t xml:space="preserve">. Ele os escolheu para serem um </w:t>
-      </w:r>
-      <w:r>
-        <w:t>reino de sacerdotes</w:t>
-      </w:r>
-      <w:r>
-        <w:t xml:space="preserve"> e uma nação santa. Foi assim que Deus mostrou seu amor por eles. Mas o povo do reino do norte adorava o </w:t>
-      </w:r>
-      <w:r>
-        <w:t>falso deus</w:t>
-      </w:r>
-      <w:r>
-        <w:t xml:space="preserve"> chamado </w:t>
-      </w:r>
-      <w:r>
-        <w:t>Baal</w:t>
-      </w:r>
-      <w:r>
-        <w:t xml:space="preserve">. Era como se tivessem esquecido que Deus era seu Deus. Deus nunca deixou de ser fiel ao seu povo. Deus prometeu que um dia </w:t>
-      </w:r>
-      <w:r>
-        <w:t>Israel</w:t>
-      </w:r>
-      <w:r>
-        <w:t xml:space="preserve"> o reconheceria como o </w:t>
-      </w:r>
-      <w:r>
-        <w:t>Senhor</w:t>
-      </w:r>
-      <w:r>
-        <w:t xml:space="preserve">. O povo de Deus desfrutaria das </w:t>
-      </w:r>
-      <w:r>
-        <w:t>bênçãos da aliança</w:t>
-      </w:r>
-      <w:r>
-        <w:t xml:space="preserve">. Eles seriam liderados por um rei da linhagem de </w:t>
-      </w:r>
-      <w:r>
-        <w:t>Davi</w:t>
-      </w:r>
-      <w:r>
-        <w:t xml:space="preserve">. Os </w:t>
-      </w:r>
-      <w:r>
-        <w:t>judeus</w:t>
-      </w:r>
-      <w:r>
-        <w:t xml:space="preserve"> passaram a entender essas mensagens de esperança como profecias sobre o </w:t>
-      </w:r>
-      <w:r>
-        <w:t>Messias</w:t>
-      </w:r>
-      <w:r>
-        <w:t xml:space="preserve">. Os escritores do </w:t>
-      </w:r>
-      <w:r>
-        <w:t>Novo Testamento</w:t>
-      </w:r>
-      <w:r>
-        <w:t xml:space="preserve"> entenderam que </w:t>
-      </w:r>
-      <w:r>
-        <w:t>Jesus</w:t>
-      </w:r>
-      <w:r>
-        <w:t xml:space="preserve"> é o Messias.</w:t>
+        <w:rPr>
+          <w:i/>
+        </w:rPr>
+        <w:t>Oséias 1.1–3.5, Oséias 4.1–14.9</w:t>
+      </w:r>
+    </w:p>
+    <w:p>
+      <w:r/>
+      <w:r>
+        <w:t xml:space="preserve"> </w:t>
       </w:r>
       <w:r/>
       <w:r/>
+    </w:p>
+    <w:p>
+      <w:pPr>
+        <w:sectPr>
+          <w:footnotePr>
+            <w:numRestart w:val="eachSect"/>
+          </w:footnotePr>
+          <w:type w:val="continuous"/>
+          <w:pgSz w:w="12240" w:h="15840" w:code="1"/>
+          <w:pgMar w:top="1440" w:right="1440" w:bottom="1440" w:left="1440" w:header="504" w:footer="504" w:gutter="0"/>
+          <w:cols w:space="708"/>
+          <w:titlePg/>
+          <w:docGrid w:linePitch="360"/>
+        </w:sectPr>
+      </w:pPr>
+    </w:p>
+    <w:p>
+      <w:r/>
+    </w:p>
+    <w:p>
+      <w:pPr>
+        <w:pStyle w:val="Heading2"/>
+      </w:pPr>
+      <w:r>
+        <w:t>Oséias 1.1–3.5</w:t>
+      </w:r>
+      <w:r/>
+    </w:p>
+    <w:p>
+      <w:r/>
+      <w:r>
+        <w:t>Oséias</w:t>
+      </w:r>
+      <w:r>
+        <w:t xml:space="preserve"> trouxe </w:t>
+      </w:r>
+      <w:r>
+        <w:t>mensagens de julgamento</w:t>
+      </w:r>
+      <w:r>
+        <w:t xml:space="preserve"> e esperança para o povo do </w:t>
+      </w:r>
+      <w:r>
+        <w:t>reino do norte</w:t>
+      </w:r>
+      <w:r>
+        <w:t xml:space="preserve">. Ele falou algumas mensagens como </w:t>
+      </w:r>
+      <w:r>
+        <w:t>poemas</w:t>
+      </w:r>
+      <w:r>
+        <w:t xml:space="preserve"> e compartilhou algumas mensagens através de </w:t>
+      </w:r>
+      <w:r>
+        <w:t>atos proféticos</w:t>
+      </w:r>
+      <w:r>
+        <w:t xml:space="preserve">. Oséias obedeceu às instruções de </w:t>
+      </w:r>
+      <w:r>
+        <w:t>Deus</w:t>
+      </w:r>
+      <w:r>
+        <w:t xml:space="preserve"> sobre quem se casar e como nomear seus filhos. Seu </w:t>
+      </w:r>
+      <w:r>
+        <w:t>casamento</w:t>
+      </w:r>
+      <w:r>
+        <w:t xml:space="preserve"> e a nomeação de seus filhos foram ações de </w:t>
+      </w:r>
+      <w:r>
+        <w:t>profecia</w:t>
+      </w:r>
+      <w:r>
+        <w:t xml:space="preserve">. Oséias se casou com uma mulher que teve relações sexuais com outros homens. Ela agia como uma </w:t>
+      </w:r>
+      <w:r>
+        <w:t>prostituta</w:t>
+      </w:r>
+      <w:r>
+        <w:t xml:space="preserve">. Isso era uma imagem de como o povo do reino do norte tratava Deus. Deus era fiel a eles como Oséias era fiel à sua esposa Gomer. Mas o povo não era fiel a Deus assim como Gomer não era fiel a Oséias. Fidelidade entre Oséias e Gomer significava ter relações sexuais apenas um com o outro. Fidelidade entre Deus e </w:t>
+      </w:r>
+      <w:r>
+        <w:t>o povo de Deus</w:t>
+      </w:r>
+      <w:r>
+        <w:t xml:space="preserve"> significava que o povo de Deus </w:t>
+      </w:r>
+      <w:r>
+        <w:t>adorava apenas a Deus</w:t>
+      </w:r>
+      <w:r>
+        <w:t xml:space="preserve">. Significava que eles obedeciam à </w:t>
+      </w:r>
+      <w:r>
+        <w:t>Lei de Moisés</w:t>
+      </w:r>
+      <w:r>
+        <w:t xml:space="preserve"> registrada na </w:t>
+      </w:r>
+      <w:r>
+        <w:t>aliança do Monte Sinai</w:t>
+      </w:r>
+      <w:r>
+        <w:t xml:space="preserve">. Oséias deu aos seus filhos nomes que significavam Não Amado e Não Meu Povo. Esses nomes eram uma imagem de como Deus trataria seu povo. Ele os trataria como se não fossem seu povo que ele amava. Isso significa que ele os trataria como se a </w:t>
+      </w:r>
+      <w:r>
+        <w:t>aliança do Monte Sinai</w:t>
+      </w:r>
+      <w:r>
+        <w:t xml:space="preserve"> estivesse quebrada. A </w:t>
+      </w:r>
+      <w:r>
+        <w:t>aliança</w:t>
+      </w:r>
+      <w:r>
+        <w:t xml:space="preserve"> mostrava que </w:t>
+      </w:r>
+      <w:r>
+        <w:t>Deus escolheu</w:t>
+      </w:r>
+      <w:r>
+        <w:t xml:space="preserve"> a </w:t>
+      </w:r>
+      <w:r>
+        <w:t>linhagem</w:t>
+      </w:r>
+      <w:r>
+        <w:t xml:space="preserve"> de </w:t>
+      </w:r>
+      <w:r>
+        <w:t>Abraão</w:t>
+      </w:r>
+      <w:r>
+        <w:t xml:space="preserve">, </w:t>
+      </w:r>
+      <w:r>
+        <w:t>Isaque</w:t>
+      </w:r>
+      <w:r>
+        <w:t xml:space="preserve"> e </w:t>
+      </w:r>
+      <w:r>
+        <w:t>Jacó</w:t>
+      </w:r>
+      <w:r>
+        <w:t xml:space="preserve">. Ele os escolheu para serem um </w:t>
+      </w:r>
+      <w:r>
+        <w:t>reino de sacerdotes</w:t>
+      </w:r>
+      <w:r>
+        <w:t xml:space="preserve"> e uma nação santa. Foi assim que Deus mostrou seu amor por eles. Mas o povo do reino do norte adorava o </w:t>
+      </w:r>
+      <w:r>
+        <w:t>falso deus</w:t>
+      </w:r>
+      <w:r>
+        <w:t xml:space="preserve"> chamado </w:t>
+      </w:r>
+      <w:r>
+        <w:t>Baal</w:t>
+      </w:r>
+      <w:r>
+        <w:t xml:space="preserve">. Era como se tivessem esquecido que Deus era seu Deus. Deus nunca deixou de ser fiel ao seu povo. Deus prometeu que um dia </w:t>
+      </w:r>
+      <w:r>
+        <w:t>Israel</w:t>
+      </w:r>
+      <w:r>
+        <w:t xml:space="preserve"> o reconheceria como o </w:t>
+      </w:r>
+      <w:r>
+        <w:t>Senhor</w:t>
+      </w:r>
+      <w:r>
+        <w:t xml:space="preserve">. O povo de Deus desfrutaria das </w:t>
+      </w:r>
+      <w:r>
+        <w:t>bênçãos da aliança</w:t>
+      </w:r>
+      <w:r>
+        <w:t xml:space="preserve">. Eles seriam liderados por um rei da linhagem de </w:t>
+      </w:r>
+      <w:r>
+        <w:t>Davi</w:t>
+      </w:r>
+      <w:r>
+        <w:t xml:space="preserve">. Os </w:t>
+      </w:r>
+      <w:r>
+        <w:t>judeus</w:t>
+      </w:r>
+      <w:r>
+        <w:t xml:space="preserve"> passaram a entender essas mensagens de esperança como profecias sobre o </w:t>
+      </w:r>
+      <w:r>
+        <w:t>Messias</w:t>
+      </w:r>
+      <w:r>
+        <w:t xml:space="preserve">. Os escritores do </w:t>
+      </w:r>
+      <w:r>
+        <w:t>Novo Testamento</w:t>
+      </w:r>
+      <w:r>
+        <w:t xml:space="preserve"> entenderam que </w:t>
+      </w:r>
+      <w:r>
+        <w:t>Jesus</w:t>
+      </w:r>
+      <w:r>
+        <w:t xml:space="preserve"> é o Messias.</w:t>
+      </w:r>
+      <w:r/>
+      <w:r/>
+    </w:p>
+    <w:p>
       <w:r/>
     </w:p>
     <w:p>

--- a/por/docx/28.content.docx
+++ b/por/docx/28.content.docx
@@ -4,48 +4,88 @@
   <w:body>
     <w:p/>
     <w:p>
-      <w:r/>
+      <w:pPr/>
+      <w:r>
+        <w:rPr>
+          <w:lang w:val="pt_PT" w:bidi="pt_PT"/>
+        </w:rPr>
+      </w:r>
     </w:p>
     <w:p>
       <w:pPr>
         <w:pStyle w:val="Heading2"/>
       </w:pPr>
       <w:r>
+        <w:rPr>
+          <w:lang w:val="pt_PT" w:bidi="pt_PT"/>
+        </w:rPr>
         <w:t>Resource: Notas de Estudo (Biblica)</w:t>
       </w:r>
-      <w:r/>
+      <w:r>
+        <w:rPr>
+          <w:lang w:val="pt_PT" w:bidi="pt_PT"/>
+        </w:rPr>
+      </w:r>
     </w:p>
     <w:p>
       <w:pPr>
         <w:pStyle w:val="Heading2"/>
       </w:pPr>
       <w:r>
+        <w:rPr>
+          <w:lang w:val="pt_PT" w:bidi="pt_PT"/>
+        </w:rPr>
         <w:t>License Information</w:t>
       </w:r>
-      <w:r/>
+      <w:r>
+        <w:rPr>
+          <w:lang w:val="pt_PT" w:bidi="pt_PT"/>
+        </w:rPr>
+      </w:r>
     </w:p>
     <w:p>
-      <w:r/>
+      <w:pPr/>
+      <w:r>
+        <w:rPr>
+          <w:lang w:val="pt_PT" w:bidi="pt_PT"/>
+        </w:rPr>
+      </w:r>
       <w:r>
         <w:rPr>
           <w:b/>
+          <w:lang w:val="pt_PT" w:bidi="pt_PT"/>
         </w:rPr>
         <w:t>Notas de Estudo (Biblica)</w:t>
       </w:r>
       <w:r>
+        <w:rPr>
+          <w:lang w:val="pt_PT" w:bidi="pt_PT"/>
+        </w:rPr>
         <w:t xml:space="preserve"> (Portuguese) is based on</w:t>
       </w:r>
       <w:r>
+        <w:rPr>
+          <w:lang w:val="pt_PT" w:bidi="pt_PT"/>
+        </w:rPr>
         <w:t xml:space="preserve">: </w:t>
       </w:r>
       <w:r>
+        <w:rPr>
+          <w:lang w:val="pt_PT" w:bidi="pt_PT"/>
+        </w:rPr>
         <w:t>Biblica Study Notes</w:t>
       </w:r>
       <w:r>
+        <w:rPr>
+          <w:lang w:val="pt_PT" w:bidi="pt_PT"/>
+        </w:rPr>
         <w:t xml:space="preserve">, </w:t>
       </w:r>
       <w:hyperlink r:id="rId13">
         <w:r>
+          <w:rPr>
+            <w:lang w:val="pt_PT" w:bidi="pt_PT"/>
+          </w:rPr>
           <w:rPr>
             <w:color w:val="0000EE"/>
             <w:u w:val="single"/>
@@ -54,10 +94,16 @@
         </w:r>
       </w:hyperlink>
       <w:r>
+        <w:rPr>
+          <w:lang w:val="pt_PT" w:bidi="pt_PT"/>
+        </w:rPr>
         <w:t xml:space="preserve">, 2023, which is licensed under a </w:t>
       </w:r>
       <w:hyperlink r:id="rId14">
         <w:r>
+          <w:rPr>
+            <w:lang w:val="pt_PT" w:bidi="pt_PT"/>
+          </w:rPr>
           <w:rPr>
             <w:color w:val="0000EE"/>
             <w:u w:val="single"/>
@@ -66,23 +112,49 @@
         </w:r>
       </w:hyperlink>
       <w:r>
+        <w:rPr>
+          <w:lang w:val="pt_PT" w:bidi="pt_PT"/>
+        </w:rPr>
         <w:t>.</w:t>
       </w:r>
-      <w:r/>
+      <w:r>
+        <w:rPr>
+          <w:lang w:val="pt_PT" w:bidi="pt_PT"/>
+        </w:rPr>
+      </w:r>
     </w:p>
     <w:p>
-      <w:r/>
-      <w:r>
+      <w:pPr/>
+      <w:r>
+        <w:rPr>
+          <w:lang w:val="pt_PT" w:bidi="pt_PT"/>
+        </w:rPr>
+      </w:r>
+      <w:r>
+        <w:rPr>
+          <w:lang w:val="pt_PT" w:bidi="pt_PT"/>
+        </w:rPr>
         <w:t>This PDF version is provided under the same license.</w:t>
       </w:r>
-      <w:r/>
-      <w:r/>
+      <w:r>
+        <w:rPr>
+          <w:lang w:val="pt_PT" w:bidi="pt_PT"/>
+        </w:rPr>
+      </w:r>
+      <w:r>
+        <w:rPr>
+          <w:lang w:val="pt_PT" w:bidi="pt_PT"/>
+        </w:rPr>
+      </w:r>
     </w:p>
     <w:p>
       <w:pPr>
         <w:pStyle w:val="Heading1"/>
       </w:pPr>
       <w:r>
+        <w:rPr>
+          <w:lang w:val="pt_PT" w:bidi="pt_PT"/>
+        </w:rPr>
         <w:t>Notas de Estudo (Biblica)</w:t>
       </w:r>
     </w:p>
@@ -105,33 +177,72 @@
       </w:pPr>
     </w:p>
     <w:p>
-      <w:r/>
+      <w:pPr/>
+      <w:r>
+        <w:rPr>
+          <w:lang w:val="pt_PT" w:bidi="pt_PT"/>
+        </w:rPr>
+      </w:r>
     </w:p>
     <w:p>
       <w:pPr>
         <w:pStyle w:val="Heading2"/>
       </w:pPr>
       <w:r>
+        <w:rPr>
+          <w:lang w:val="pt_PT" w:bidi="pt_PT"/>
+        </w:rPr>
         <w:t>HOS</w:t>
       </w:r>
-      <w:r/>
+      <w:r>
+        <w:rPr>
+          <w:lang w:val="pt_PT" w:bidi="pt_PT"/>
+        </w:rPr>
+      </w:r>
     </w:p>
     <w:p>
-      <w:r/>
+      <w:pPr/>
+      <w:r>
+        <w:rPr>
+          <w:lang w:val="pt_PT" w:bidi="pt_PT"/>
+        </w:rPr>
+      </w:r>
       <w:r>
         <w:rPr>
           <w:i/>
+          <w:lang w:val="pt_PT" w:bidi="pt_PT"/>
         </w:rPr>
         <w:t>Oséias 1.1–3.5, Oséias 4.1–14.9</w:t>
+      </w:r>
+      <w:r>
+        <w:rPr>
+          <w:lang w:val="pt_PT" w:bidi="pt_PT"/>
+        </w:rPr>
       </w:r>
     </w:p>
     <w:p>
-      <w:r/>
-      <w:r>
+      <w:pPr/>
+      <w:r>
+        <w:rPr>
+          <w:lang w:val="pt_PT" w:bidi="pt_PT"/>
+        </w:rPr>
+      </w:r>
+      <w:r>
+        <w:rPr>
+          <w:lang w:val="pt_PT" w:bidi="pt_PT"/>
+        </w:rPr>
         <w:t xml:space="preserve"> </w:t>
       </w:r>
-      <w:r/>
-      <w:r/>
+      <w:r>
+        <w:rPr>
+          <w:lang w:val="pt_PT" w:bidi="pt_PT"/>
+        </w:rPr>
+      </w:r>
+      <w:r>
+        <w:rPr>
+          <w:lang w:val="pt_PT" w:bidi="pt_PT"/>
+        </w:rPr>
+      </w:r>
     </w:p>
     <w:p>
       <w:pPr>
@@ -149,365 +260,742 @@
       </w:pPr>
     </w:p>
     <w:p>
-      <w:r/>
+      <w:pPr/>
+      <w:r>
+        <w:rPr>
+          <w:lang w:val="pt_PT" w:bidi="pt_PT"/>
+        </w:rPr>
+      </w:r>
     </w:p>
     <w:p>
       <w:pPr>
         <w:pStyle w:val="Heading2"/>
       </w:pPr>
       <w:r>
+        <w:rPr>
+          <w:lang w:val="pt_PT" w:bidi="pt_PT"/>
+        </w:rPr>
         <w:t>Oséias 1.1–3.5</w:t>
       </w:r>
-      <w:r/>
+      <w:r>
+        <w:rPr>
+          <w:lang w:val="pt_PT" w:bidi="pt_PT"/>
+        </w:rPr>
+      </w:r>
     </w:p>
     <w:p>
-      <w:r/>
-      <w:r>
+      <w:pPr/>
+      <w:r>
+        <w:rPr>
+          <w:lang w:val="pt_PT" w:bidi="pt_PT"/>
+        </w:rPr>
+      </w:r>
+      <w:r>
+        <w:rPr>
+          <w:lang w:val="pt_PT" w:bidi="pt_PT"/>
+        </w:rPr>
         <w:t>Oséias</w:t>
       </w:r>
       <w:r>
+        <w:rPr>
+          <w:lang w:val="pt_PT" w:bidi="pt_PT"/>
+        </w:rPr>
         <w:t xml:space="preserve"> trouxe </w:t>
       </w:r>
       <w:r>
+        <w:rPr>
+          <w:lang w:val="pt_PT" w:bidi="pt_PT"/>
+        </w:rPr>
         <w:t>mensagens de julgamento</w:t>
       </w:r>
       <w:r>
+        <w:rPr>
+          <w:lang w:val="pt_PT" w:bidi="pt_PT"/>
+        </w:rPr>
         <w:t xml:space="preserve"> e esperança para o povo do </w:t>
       </w:r>
       <w:r>
+        <w:rPr>
+          <w:lang w:val="pt_PT" w:bidi="pt_PT"/>
+        </w:rPr>
         <w:t>reino do norte</w:t>
       </w:r>
       <w:r>
+        <w:rPr>
+          <w:lang w:val="pt_PT" w:bidi="pt_PT"/>
+        </w:rPr>
         <w:t xml:space="preserve">. Ele falou algumas mensagens como </w:t>
       </w:r>
       <w:r>
+        <w:rPr>
+          <w:lang w:val="pt_PT" w:bidi="pt_PT"/>
+        </w:rPr>
         <w:t>poemas</w:t>
       </w:r>
       <w:r>
+        <w:rPr>
+          <w:lang w:val="pt_PT" w:bidi="pt_PT"/>
+        </w:rPr>
         <w:t xml:space="preserve"> e compartilhou algumas mensagens através de </w:t>
       </w:r>
       <w:r>
+        <w:rPr>
+          <w:lang w:val="pt_PT" w:bidi="pt_PT"/>
+        </w:rPr>
         <w:t>atos proféticos</w:t>
       </w:r>
       <w:r>
+        <w:rPr>
+          <w:lang w:val="pt_PT" w:bidi="pt_PT"/>
+        </w:rPr>
         <w:t xml:space="preserve">. Oséias obedeceu às instruções de </w:t>
       </w:r>
       <w:r>
+        <w:rPr>
+          <w:lang w:val="pt_PT" w:bidi="pt_PT"/>
+        </w:rPr>
         <w:t>Deus</w:t>
       </w:r>
       <w:r>
+        <w:rPr>
+          <w:lang w:val="pt_PT" w:bidi="pt_PT"/>
+        </w:rPr>
         <w:t xml:space="preserve"> sobre quem se casar e como nomear seus filhos. Seu </w:t>
       </w:r>
       <w:r>
+        <w:rPr>
+          <w:lang w:val="pt_PT" w:bidi="pt_PT"/>
+        </w:rPr>
         <w:t>casamento</w:t>
       </w:r>
       <w:r>
+        <w:rPr>
+          <w:lang w:val="pt_PT" w:bidi="pt_PT"/>
+        </w:rPr>
         <w:t xml:space="preserve"> e a nomeação de seus filhos foram ações de </w:t>
       </w:r>
       <w:r>
+        <w:rPr>
+          <w:lang w:val="pt_PT" w:bidi="pt_PT"/>
+        </w:rPr>
         <w:t>profecia</w:t>
       </w:r>
       <w:r>
+        <w:rPr>
+          <w:lang w:val="pt_PT" w:bidi="pt_PT"/>
+        </w:rPr>
         <w:t xml:space="preserve">. Oséias se casou com uma mulher que teve relações sexuais com outros homens. Ela agia como uma </w:t>
       </w:r>
       <w:r>
+        <w:rPr>
+          <w:lang w:val="pt_PT" w:bidi="pt_PT"/>
+        </w:rPr>
         <w:t>prostituta</w:t>
       </w:r>
       <w:r>
+        <w:rPr>
+          <w:lang w:val="pt_PT" w:bidi="pt_PT"/>
+        </w:rPr>
         <w:t xml:space="preserve">. Isso era uma imagem de como o povo do reino do norte tratava Deus. Deus era fiel a eles como Oséias era fiel à sua esposa Gomer. Mas o povo não era fiel a Deus assim como Gomer não era fiel a Oséias. Fidelidade entre Oséias e Gomer significava ter relações sexuais apenas um com o outro. Fidelidade entre Deus e </w:t>
       </w:r>
       <w:r>
+        <w:rPr>
+          <w:lang w:val="pt_PT" w:bidi="pt_PT"/>
+        </w:rPr>
         <w:t>o povo de Deus</w:t>
       </w:r>
       <w:r>
+        <w:rPr>
+          <w:lang w:val="pt_PT" w:bidi="pt_PT"/>
+        </w:rPr>
         <w:t xml:space="preserve"> significava que o povo de Deus </w:t>
       </w:r>
       <w:r>
+        <w:rPr>
+          <w:lang w:val="pt_PT" w:bidi="pt_PT"/>
+        </w:rPr>
         <w:t>adorava apenas a Deus</w:t>
       </w:r>
       <w:r>
+        <w:rPr>
+          <w:lang w:val="pt_PT" w:bidi="pt_PT"/>
+        </w:rPr>
         <w:t xml:space="preserve">. Significava que eles obedeciam à </w:t>
       </w:r>
       <w:r>
+        <w:rPr>
+          <w:lang w:val="pt_PT" w:bidi="pt_PT"/>
+        </w:rPr>
         <w:t>Lei de Moisés</w:t>
       </w:r>
       <w:r>
+        <w:rPr>
+          <w:lang w:val="pt_PT" w:bidi="pt_PT"/>
+        </w:rPr>
         <w:t xml:space="preserve"> registrada na </w:t>
       </w:r>
       <w:r>
+        <w:rPr>
+          <w:lang w:val="pt_PT" w:bidi="pt_PT"/>
+        </w:rPr>
         <w:t>aliança do Monte Sinai</w:t>
       </w:r>
       <w:r>
+        <w:rPr>
+          <w:lang w:val="pt_PT" w:bidi="pt_PT"/>
+        </w:rPr>
         <w:t xml:space="preserve">. Oséias deu aos seus filhos nomes que significavam Não Amado e Não Meu Povo. Esses nomes eram uma imagem de como Deus trataria seu povo. Ele os trataria como se não fossem seu povo que ele amava. Isso significa que ele os trataria como se a </w:t>
       </w:r>
       <w:r>
+        <w:rPr>
+          <w:lang w:val="pt_PT" w:bidi="pt_PT"/>
+        </w:rPr>
         <w:t>aliança do Monte Sinai</w:t>
       </w:r>
       <w:r>
+        <w:rPr>
+          <w:lang w:val="pt_PT" w:bidi="pt_PT"/>
+        </w:rPr>
         <w:t xml:space="preserve"> estivesse quebrada. A </w:t>
       </w:r>
       <w:r>
+        <w:rPr>
+          <w:lang w:val="pt_PT" w:bidi="pt_PT"/>
+        </w:rPr>
         <w:t>aliança</w:t>
       </w:r>
       <w:r>
+        <w:rPr>
+          <w:lang w:val="pt_PT" w:bidi="pt_PT"/>
+        </w:rPr>
         <w:t xml:space="preserve"> mostrava que </w:t>
       </w:r>
       <w:r>
+        <w:rPr>
+          <w:lang w:val="pt_PT" w:bidi="pt_PT"/>
+        </w:rPr>
         <w:t>Deus escolheu</w:t>
       </w:r>
       <w:r>
+        <w:rPr>
+          <w:lang w:val="pt_PT" w:bidi="pt_PT"/>
+        </w:rPr>
         <w:t xml:space="preserve"> a </w:t>
       </w:r>
       <w:r>
+        <w:rPr>
+          <w:lang w:val="pt_PT" w:bidi="pt_PT"/>
+        </w:rPr>
         <w:t>linhagem</w:t>
       </w:r>
       <w:r>
+        <w:rPr>
+          <w:lang w:val="pt_PT" w:bidi="pt_PT"/>
+        </w:rPr>
         <w:t xml:space="preserve"> de </w:t>
       </w:r>
       <w:r>
+        <w:rPr>
+          <w:lang w:val="pt_PT" w:bidi="pt_PT"/>
+        </w:rPr>
         <w:t>Abraão</w:t>
       </w:r>
       <w:r>
+        <w:rPr>
+          <w:lang w:val="pt_PT" w:bidi="pt_PT"/>
+        </w:rPr>
         <w:t xml:space="preserve">, </w:t>
       </w:r>
       <w:r>
+        <w:rPr>
+          <w:lang w:val="pt_PT" w:bidi="pt_PT"/>
+        </w:rPr>
         <w:t>Isaque</w:t>
       </w:r>
       <w:r>
+        <w:rPr>
+          <w:lang w:val="pt_PT" w:bidi="pt_PT"/>
+        </w:rPr>
         <w:t xml:space="preserve"> e </w:t>
       </w:r>
       <w:r>
+        <w:rPr>
+          <w:lang w:val="pt_PT" w:bidi="pt_PT"/>
+        </w:rPr>
         <w:t>Jacó</w:t>
       </w:r>
       <w:r>
+        <w:rPr>
+          <w:lang w:val="pt_PT" w:bidi="pt_PT"/>
+        </w:rPr>
         <w:t xml:space="preserve">. Ele os escolheu para serem um </w:t>
       </w:r>
       <w:r>
+        <w:rPr>
+          <w:lang w:val="pt_PT" w:bidi="pt_PT"/>
+        </w:rPr>
         <w:t>reino de sacerdotes</w:t>
       </w:r>
       <w:r>
+        <w:rPr>
+          <w:lang w:val="pt_PT" w:bidi="pt_PT"/>
+        </w:rPr>
         <w:t xml:space="preserve"> e uma nação santa. Foi assim que Deus mostrou seu amor por eles. Mas o povo do reino do norte adorava o </w:t>
       </w:r>
       <w:r>
+        <w:rPr>
+          <w:lang w:val="pt_PT" w:bidi="pt_PT"/>
+        </w:rPr>
         <w:t>falso deus</w:t>
       </w:r>
       <w:r>
+        <w:rPr>
+          <w:lang w:val="pt_PT" w:bidi="pt_PT"/>
+        </w:rPr>
         <w:t xml:space="preserve"> chamado </w:t>
       </w:r>
       <w:r>
+        <w:rPr>
+          <w:lang w:val="pt_PT" w:bidi="pt_PT"/>
+        </w:rPr>
         <w:t>Baal</w:t>
       </w:r>
       <w:r>
+        <w:rPr>
+          <w:lang w:val="pt_PT" w:bidi="pt_PT"/>
+        </w:rPr>
         <w:t xml:space="preserve">. Era como se tivessem esquecido que Deus era seu Deus. Deus nunca deixou de ser fiel ao seu povo. Deus prometeu que um dia </w:t>
       </w:r>
       <w:r>
+        <w:rPr>
+          <w:lang w:val="pt_PT" w:bidi="pt_PT"/>
+        </w:rPr>
         <w:t>Israel</w:t>
       </w:r>
       <w:r>
+        <w:rPr>
+          <w:lang w:val="pt_PT" w:bidi="pt_PT"/>
+        </w:rPr>
         <w:t xml:space="preserve"> o reconheceria como o </w:t>
       </w:r>
       <w:r>
+        <w:rPr>
+          <w:lang w:val="pt_PT" w:bidi="pt_PT"/>
+        </w:rPr>
         <w:t>Senhor</w:t>
       </w:r>
       <w:r>
+        <w:rPr>
+          <w:lang w:val="pt_PT" w:bidi="pt_PT"/>
+        </w:rPr>
         <w:t xml:space="preserve">. O povo de Deus desfrutaria das </w:t>
       </w:r>
       <w:r>
+        <w:rPr>
+          <w:lang w:val="pt_PT" w:bidi="pt_PT"/>
+        </w:rPr>
         <w:t>bênçãos da aliança</w:t>
       </w:r>
       <w:r>
+        <w:rPr>
+          <w:lang w:val="pt_PT" w:bidi="pt_PT"/>
+        </w:rPr>
         <w:t xml:space="preserve">. Eles seriam liderados por um rei da linhagem de </w:t>
       </w:r>
       <w:r>
+        <w:rPr>
+          <w:lang w:val="pt_PT" w:bidi="pt_PT"/>
+        </w:rPr>
         <w:t>Davi</w:t>
       </w:r>
       <w:r>
+        <w:rPr>
+          <w:lang w:val="pt_PT" w:bidi="pt_PT"/>
+        </w:rPr>
         <w:t xml:space="preserve">. Os </w:t>
       </w:r>
       <w:r>
+        <w:rPr>
+          <w:lang w:val="pt_PT" w:bidi="pt_PT"/>
+        </w:rPr>
         <w:t>judeus</w:t>
       </w:r>
       <w:r>
+        <w:rPr>
+          <w:lang w:val="pt_PT" w:bidi="pt_PT"/>
+        </w:rPr>
         <w:t xml:space="preserve"> passaram a entender essas mensagens de esperança como profecias sobre o </w:t>
       </w:r>
       <w:r>
+        <w:rPr>
+          <w:lang w:val="pt_PT" w:bidi="pt_PT"/>
+        </w:rPr>
         <w:t>Messias</w:t>
       </w:r>
       <w:r>
+        <w:rPr>
+          <w:lang w:val="pt_PT" w:bidi="pt_PT"/>
+        </w:rPr>
         <w:t xml:space="preserve">. Os escritores do </w:t>
       </w:r>
       <w:r>
+        <w:rPr>
+          <w:lang w:val="pt_PT" w:bidi="pt_PT"/>
+        </w:rPr>
         <w:t>Novo Testamento</w:t>
       </w:r>
       <w:r>
+        <w:rPr>
+          <w:lang w:val="pt_PT" w:bidi="pt_PT"/>
+        </w:rPr>
         <w:t xml:space="preserve"> entenderam que </w:t>
       </w:r>
       <w:r>
+        <w:rPr>
+          <w:lang w:val="pt_PT" w:bidi="pt_PT"/>
+        </w:rPr>
         <w:t>Jesus</w:t>
       </w:r>
       <w:r>
+        <w:rPr>
+          <w:lang w:val="pt_PT" w:bidi="pt_PT"/>
+        </w:rPr>
         <w:t xml:space="preserve"> é o Messias.</w:t>
       </w:r>
-      <w:r/>
-      <w:r/>
+      <w:r>
+        <w:rPr>
+          <w:lang w:val="pt_PT" w:bidi="pt_PT"/>
+        </w:rPr>
+      </w:r>
+      <w:r>
+        <w:rPr>
+          <w:lang w:val="pt_PT" w:bidi="pt_PT"/>
+        </w:rPr>
+      </w:r>
     </w:p>
     <w:p>
-      <w:r/>
+      <w:pPr/>
+      <w:r>
+        <w:rPr>
+          <w:lang w:val="pt_PT" w:bidi="pt_PT"/>
+        </w:rPr>
+      </w:r>
     </w:p>
     <w:p>
       <w:pPr>
         <w:pStyle w:val="Heading2"/>
       </w:pPr>
       <w:r>
+        <w:rPr>
+          <w:lang w:val="pt_PT" w:bidi="pt_PT"/>
+        </w:rPr>
         <w:t>Oséias 4.1–14.9</w:t>
       </w:r>
-      <w:r/>
+      <w:r>
+        <w:rPr>
+          <w:lang w:val="pt_PT" w:bidi="pt_PT"/>
+        </w:rPr>
+      </w:r>
     </w:p>
     <w:p>
-      <w:r/>
-      <w:r>
+      <w:pPr/>
+      <w:r>
+        <w:rPr>
+          <w:lang w:val="pt_PT" w:bidi="pt_PT"/>
+        </w:rPr>
+      </w:r>
+      <w:r>
+        <w:rPr>
+          <w:lang w:val="pt_PT" w:bidi="pt_PT"/>
+        </w:rPr>
         <w:t xml:space="preserve">O povo e os líderes do reino do norte não tinham </w:t>
       </w:r>
       <w:r>
+        <w:rPr>
+          <w:lang w:val="pt_PT" w:bidi="pt_PT"/>
+        </w:rPr>
         <w:t>amado a Deus</w:t>
       </w:r>
       <w:r>
+        <w:rPr>
+          <w:lang w:val="pt_PT" w:bidi="pt_PT"/>
+        </w:rPr>
         <w:t xml:space="preserve">. Eles não tinham mostrado fidelidade a ele. A maneira como Deus explicou isso foi como apresentar acusações contra eles no tribunal. Deus os acusou de não serem fiéis à aliança do Monte Sinai. O povo e os líderes do reino do norte não honraram a Deus como Deus. Eles roubaram e mentiram. Cometeram </w:t>
       </w:r>
       <w:r>
+        <w:rPr>
+          <w:lang w:val="pt_PT" w:bidi="pt_PT"/>
+        </w:rPr>
         <w:t>assassinato</w:t>
       </w:r>
       <w:r>
+        <w:rPr>
+          <w:lang w:val="pt_PT" w:bidi="pt_PT"/>
+        </w:rPr>
         <w:t xml:space="preserve"> e adultério. Essas coisas iam contra os </w:t>
       </w:r>
       <w:r>
+        <w:rPr>
+          <w:lang w:val="pt_PT" w:bidi="pt_PT"/>
+        </w:rPr>
         <w:t>Dez Mandamentos</w:t>
       </w:r>
       <w:r>
+        <w:rPr>
+          <w:lang w:val="pt_PT" w:bidi="pt_PT"/>
+        </w:rPr>
         <w:t xml:space="preserve">. As maneiras como o povo de Deus agia traziam dano à terra e aos animais ao redor deles. Isso mostrava que eles não estavam sendo </w:t>
       </w:r>
       <w:r>
+        <w:rPr>
+          <w:lang w:val="pt_PT" w:bidi="pt_PT"/>
+        </w:rPr>
         <w:t>governantes</w:t>
       </w:r>
       <w:r>
+        <w:rPr>
+          <w:lang w:val="pt_PT" w:bidi="pt_PT"/>
+        </w:rPr>
         <w:t xml:space="preserve"> da </w:t>
       </w:r>
       <w:r>
+        <w:rPr>
+          <w:lang w:val="pt_PT" w:bidi="pt_PT"/>
+        </w:rPr>
         <w:t>criação</w:t>
       </w:r>
       <w:r>
+        <w:rPr>
+          <w:lang w:val="pt_PT" w:bidi="pt_PT"/>
+        </w:rPr>
         <w:t xml:space="preserve"> de Deus como deveriam ser. Eles queimavam </w:t>
       </w:r>
       <w:r>
+        <w:rPr>
+          <w:lang w:val="pt_PT" w:bidi="pt_PT"/>
+        </w:rPr>
         <w:t>incenso</w:t>
       </w:r>
       <w:r>
+        <w:rPr>
+          <w:lang w:val="pt_PT" w:bidi="pt_PT"/>
+        </w:rPr>
         <w:t xml:space="preserve"> a falsos deuses em </w:t>
       </w:r>
       <w:r>
+        <w:rPr>
+          <w:lang w:val="pt_PT" w:bidi="pt_PT"/>
+        </w:rPr>
         <w:t>lugares altos</w:t>
       </w:r>
       <w:r>
+        <w:rPr>
+          <w:lang w:val="pt_PT" w:bidi="pt_PT"/>
+        </w:rPr>
         <w:t xml:space="preserve">. Eles matavam </w:t>
       </w:r>
       <w:r>
+        <w:rPr>
+          <w:lang w:val="pt_PT" w:bidi="pt_PT"/>
+        </w:rPr>
         <w:t>seres humanos</w:t>
       </w:r>
       <w:r>
+        <w:rPr>
+          <w:lang w:val="pt_PT" w:bidi="pt_PT"/>
+        </w:rPr>
         <w:t xml:space="preserve"> e os </w:t>
       </w:r>
       <w:r>
+        <w:rPr>
+          <w:lang w:val="pt_PT" w:bidi="pt_PT"/>
+        </w:rPr>
         <w:t>sacrificavam</w:t>
       </w:r>
       <w:r>
+        <w:rPr>
+          <w:lang w:val="pt_PT" w:bidi="pt_PT"/>
+        </w:rPr>
         <w:t xml:space="preserve"> a falsos deuses. Isso mostrava que o povo de Deus não reconhecia quem Deus é. Eles não reconheciam como ele queria ser adorado. Os </w:t>
       </w:r>
       <w:r>
+        <w:rPr>
+          <w:lang w:val="pt_PT" w:bidi="pt_PT"/>
+        </w:rPr>
         <w:t>sacerdotes</w:t>
       </w:r>
       <w:r>
+        <w:rPr>
+          <w:lang w:val="pt_PT" w:bidi="pt_PT"/>
+        </w:rPr>
         <w:t xml:space="preserve"> não guiavam o povo a seguir a Lei de Moisés. Muitos </w:t>
       </w:r>
       <w:r>
+        <w:rPr>
+          <w:lang w:val="pt_PT" w:bidi="pt_PT"/>
+        </w:rPr>
         <w:t>profetas</w:t>
       </w:r>
       <w:r>
+        <w:rPr>
+          <w:lang w:val="pt_PT" w:bidi="pt_PT"/>
+        </w:rPr>
         <w:t xml:space="preserve"> não falavam a verdade ao povo. O povo de Deus zombava dos profetas que falavam a verdade. Os </w:t>
       </w:r>
       <w:r>
+        <w:rPr>
+          <w:lang w:val="pt_PT" w:bidi="pt_PT"/>
+        </w:rPr>
         <w:t>reis</w:t>
       </w:r>
       <w:r>
+        <w:rPr>
+          <w:lang w:val="pt_PT" w:bidi="pt_PT"/>
+        </w:rPr>
         <w:t xml:space="preserve"> e príncipes não seguiam as regras de Deus para os reis registradas em Deuteronômio 17.14–20. Eles dependiam da força de seus grandes exércitos e dos exércitos de outras nações. Confiavam em nações como </w:t>
       </w:r>
       <w:r>
+        <w:rPr>
+          <w:lang w:val="pt_PT" w:bidi="pt_PT"/>
+        </w:rPr>
         <w:t>Egito</w:t>
       </w:r>
       <w:r>
+        <w:rPr>
+          <w:lang w:val="pt_PT" w:bidi="pt_PT"/>
+        </w:rPr>
         <w:t xml:space="preserve"> e </w:t>
       </w:r>
       <w:r>
+        <w:rPr>
+          <w:lang w:val="pt_PT" w:bidi="pt_PT"/>
+        </w:rPr>
         <w:t>Assíria</w:t>
       </w:r>
       <w:r>
+        <w:rPr>
+          <w:lang w:val="pt_PT" w:bidi="pt_PT"/>
+        </w:rPr>
         <w:t xml:space="preserve"> para salvá-los quando eram atacados. Eles não clamavam a Deus quando precisavam de ajuda. Por causa de todas essas coisas, Deus tomou uma decisão. Ele não impediria mais que as </w:t>
       </w:r>
       <w:r>
+        <w:rPr>
+          <w:lang w:val="pt_PT" w:bidi="pt_PT"/>
+        </w:rPr>
         <w:t>maldições da aliança</w:t>
       </w:r>
       <w:r>
+        <w:rPr>
+          <w:lang w:val="pt_PT" w:bidi="pt_PT"/>
+        </w:rPr>
         <w:t xml:space="preserve"> viessem sobre eles. Ele permitiria que o reino do norte fosse destruído pelos exércitos da Assíria. O povo e os líderes do reino do norte sofreriam terrivelmente. Muitos seriam mortos e muitos seriam forçados a deixar sua terra. Eles seriam forçados a viver na Assíria e em outras nações. Este foi o </w:t>
       </w:r>
       <w:r>
+        <w:rPr>
+          <w:lang w:val="pt_PT" w:bidi="pt_PT"/>
+        </w:rPr>
         <w:t>exílio</w:t>
       </w:r>
       <w:r>
+        <w:rPr>
+          <w:lang w:val="pt_PT" w:bidi="pt_PT"/>
+        </w:rPr>
         <w:t xml:space="preserve"> do reino do norte. Deus estava muito triste com essa decisão. Ele não queria que isso acontecesse. Ele queria abençoar e curar seu povo e dar-lhes sucesso. Mas ele só poderia fazer isso se eles mudassem seus caminhos e fizessem o que era certo e justo. Ele poderia fazer isso se eles reconhecessem que ele é Deus. Ele poderia fazer isso se eles pedissem que ele os </w:t>
       </w:r>
       <w:r>
+        <w:rPr>
+          <w:lang w:val="pt_PT" w:bidi="pt_PT"/>
+        </w:rPr>
         <w:t>perdoasse</w:t>
       </w:r>
       <w:r>
+        <w:rPr>
+          <w:lang w:val="pt_PT" w:bidi="pt_PT"/>
+        </w:rPr>
         <w:t xml:space="preserve">. Foi por isso que Deus lhes enviou mensagens através de Oséias. Deus entendia que seu povo se recusava a voltar para ele. Eles se recusavam a </w:t>
       </w:r>
       <w:r>
+        <w:rPr>
+          <w:lang w:val="pt_PT" w:bidi="pt_PT"/>
+        </w:rPr>
         <w:t>arrepender-se</w:t>
       </w:r>
       <w:r>
+        <w:rPr>
+          <w:lang w:val="pt_PT" w:bidi="pt_PT"/>
+        </w:rPr>
         <w:t xml:space="preserve"> de seu </w:t>
       </w:r>
       <w:r>
+        <w:rPr>
+          <w:lang w:val="pt_PT" w:bidi="pt_PT"/>
+        </w:rPr>
         <w:t>pecado</w:t>
       </w:r>
       <w:r>
+        <w:rPr>
+          <w:lang w:val="pt_PT" w:bidi="pt_PT"/>
+        </w:rPr>
         <w:t xml:space="preserve"> com todo o </w:t>
       </w:r>
       <w:r>
+        <w:rPr>
+          <w:lang w:val="pt_PT" w:bidi="pt_PT"/>
+        </w:rPr>
         <w:t>coração</w:t>
       </w:r>
       <w:r>
+        <w:rPr>
+          <w:lang w:val="pt_PT" w:bidi="pt_PT"/>
+        </w:rPr>
         <w:t xml:space="preserve">. Mas o coração de Deus estava cheio de bondade, compaixão e </w:t>
       </w:r>
       <w:r>
+        <w:rPr>
+          <w:lang w:val="pt_PT" w:bidi="pt_PT"/>
+        </w:rPr>
         <w:t>misericórdia</w:t>
       </w:r>
       <w:r>
+        <w:rPr>
+          <w:lang w:val="pt_PT" w:bidi="pt_PT"/>
+        </w:rPr>
         <w:t xml:space="preserve"> para com eles. Ele se descreveu como o </w:t>
       </w:r>
       <w:r>
+        <w:rPr>
+          <w:lang w:val="pt_PT" w:bidi="pt_PT"/>
+        </w:rPr>
         <w:t>pai</w:t>
       </w:r>
       <w:r>
+        <w:rPr>
+          <w:lang w:val="pt_PT" w:bidi="pt_PT"/>
+        </w:rPr>
         <w:t xml:space="preserve"> de Israel. Deus era gentil e terno com seu filho. Ele não queria que seu filho fosse destruído. Deus prometeu algo para depois do tempo de </w:t>
       </w:r>
       <w:r>
+        <w:rPr>
+          <w:lang w:val="pt_PT" w:bidi="pt_PT"/>
+        </w:rPr>
         <w:t>julgamento</w:t>
       </w:r>
       <w:r>
+        <w:rPr>
+          <w:lang w:val="pt_PT" w:bidi="pt_PT"/>
+        </w:rPr>
         <w:t>. Ele prometeu trazer seu povo de volta do exílio. Então eles seguiriam a Deus fielmente e ele os amaria livremente.</w:t>
       </w:r>
-      <w:r/>
-      <w:r/>
+      <w:r>
+        <w:rPr>
+          <w:lang w:val="pt_PT" w:bidi="pt_PT"/>
+        </w:rPr>
+      </w:r>
+      <w:r>
+        <w:rPr>
+          <w:lang w:val="pt_PT" w:bidi="pt_PT"/>
+        </w:rPr>
+      </w:r>
     </w:p>
     <w:sectPr>
       <w:footnotePr>
@@ -2409,7 +2897,7 @@
     <w:rPrDefault>
       <w:rPr>
         <w:rFonts w:ascii="Times New Roman" w:eastAsia="Times New Roman" w:hAnsi="Times New Roman" w:cs="Times New Roman"/>
-        <w:lang w:val="en-US" w:eastAsia="en-US" w:bidi="ar-SA"/>
+        <w:lang w:val="pt_PT" w:eastAsia="en-US" w:bidi="ar-SA"/>
       </w:rPr>
     </w:rPrDefault>
     <w:pPrDefault/>
